--- a/Urrutia.docx
+++ b/Urrutia.docx
@@ -233,13 +233,13 @@
         <w:spacing w:line="240" w:lineRule="auto"/>
         <w:rPr>
           <w:rFonts w:ascii="Nunito Light" w:cs="Nunito Light" w:eastAsia="Nunito Light" w:hAnsi="Nunito Light"/>
+          <w:sz w:val="24"/>
+          <w:szCs w:val="24"/>
         </w:rPr>
       </w:pPr>
       <w:r>
         <w:rPr>
           <w:rFonts w:ascii="Nunito Light" w:cs="Nunito Light" w:eastAsia="Nunito Light" w:hAnsi="Nunito Light"/>
-          <w:sz w:val="20"/>
-          <w:szCs w:val="20"/>
           <w:rtl w:val="0"/>
         </w:rPr>
         <w:t xml:space="preserve">Professional Profile</w:t>
@@ -262,8 +262,6 @@
         <w:spacing w:line="240" w:lineRule="auto"/>
         <w:rPr>
           <w:rFonts w:ascii="Nunito Light" w:cs="Nunito Light" w:eastAsia="Nunito Light" w:hAnsi="Nunito Light"/>
-          <w:sz w:val="20"/>
-          <w:szCs w:val="20"/>
         </w:rPr>
       </w:pPr>
       <w:r>
@@ -271,6 +269,13 @@
           <w:rFonts w:ascii="Nunito Light" w:cs="Nunito Light" w:eastAsia="Nunito Light" w:hAnsi="Nunito Light"/>
           <w:sz w:val="20"/>
           <w:szCs w:val="20"/>
+          <w:rtl w:val="0"/>
+        </w:rPr>
+        <w:br w:type="textWrapping"/>
+      </w:r>
+      <w:r>
+        <w:rPr>
+          <w:rFonts w:ascii="Nunito Light" w:cs="Nunito Light" w:eastAsia="Nunito Light" w:hAnsi="Nunito Light"/>
           <w:rtl w:val="0"/>
         </w:rPr>
         <w:t xml:space="preserve">Professional with 13 years of experience in digital development, bringing expertise in various roles across multidisciplinary teams, including content manager, frontend developer, analyst, and project manager. I like backend development. Technologies: Python | Java | UML | SQL | MongoDB | NodeJS. Content Manager, Manual QA Tester, Functional analysis</w:t>
@@ -279,8 +284,6 @@
         <w:rPr>
           <w:rFonts w:ascii="Nunito Light" w:cs="Nunito Light" w:eastAsia="Nunito Light" w:hAnsi="Nunito Light"/>
           <w:color w:val="545454"/>
-          <w:sz w:val="20"/>
-          <w:szCs w:val="20"/>
           <w:rtl w:val="0"/>
         </w:rPr>
         <w:t xml:space="preserve">.</w:t>
